--- a/final/HICSS-2023-Final-Print.docx
+++ b/final/HICSS-2023-Final-Print.docx
@@ -1776,12 +1776,12 @@
           <wp:inline distB="114300" distT="114300" distL="114300" distR="114300">
             <wp:extent cx="1892808" cy="1779240"/>
             <wp:effectExtent b="0" l="0" r="0" t="0"/>
-            <wp:docPr id="2" name="image2.png"/>
+            <wp:docPr id="2" name="image3.png"/>
             <a:graphic>
               <a:graphicData uri="http://schemas.openxmlformats.org/drawingml/2006/picture">
                 <pic:pic>
                   <pic:nvPicPr>
-                    <pic:cNvPr id="0" name="image2.png"/>
+                    <pic:cNvPr id="0" name="image3.png"/>
                     <pic:cNvPicPr preferRelativeResize="0"/>
                   </pic:nvPicPr>
                   <pic:blipFill>
@@ -4302,6 +4302,7 @@
       <w:tr>
         <w:trPr>
           <w:cantSplit w:val="1"/>
+          <w:trHeight w:val="694.9999999999955" w:hRule="atLeast"/>
           <w:tblHeader w:val="0"/>
         </w:trPr>
         <w:tc>
@@ -7147,13 +7148,7 @@
         <w:rPr>
           <w:rtl w:val="0"/>
         </w:rPr>
-        <w:t xml:space="preserve">Furthermore, the estimate for developer activity is positive and highly significant (0.47; p &lt; 0.001), which indicates that developers with a higher level of activity tend to participate in more packages. </w:t>
-      </w:r>
-      <w:r>
-        <w:rPr>
-          <w:rtl w:val="0"/>
-        </w:rPr>
-        <w:t xml:space="preserve">In contrast to prior findings, both release activity (0.13; p &lt; 0.1) and license restrictiveness (0.31; p &gt; 0.1) of a package are not significantly influencing a package’s ability to attract developers.</w:t>
+        <w:t xml:space="preserve">Furthermore, the estimate for developer activity is positive and highly significant (0.47; p &lt; 0.001), which indicates that developers with </w:t>
       </w:r>
       <w:r>
         <w:rPr>
@@ -15191,10 +15186,10 @@
             </w:tcBorders>
             <w:shd w:fill="auto" w:val="clear"/>
             <w:tcMar>
-              <w:top w:w="0.0" w:type="dxa"/>
-              <w:left w:w="0.0" w:type="dxa"/>
-              <w:bottom w:w="0.0" w:type="dxa"/>
-              <w:right w:w="0.0" w:type="dxa"/>
+              <w:top w:w="14.399999999999999" w:type="dxa"/>
+              <w:left w:w="14.399999999999999" w:type="dxa"/>
+              <w:bottom w:w="14.399999999999999" w:type="dxa"/>
+              <w:right w:w="14.399999999999999" w:type="dxa"/>
             </w:tcMar>
             <w:vAlign w:val="top"/>
           </w:tcPr>
@@ -15339,7 +15334,7 @@
       <w:tr>
         <w:trPr>
           <w:cantSplit w:val="1"/>
-          <w:trHeight w:val="2284.9999999999955" w:hRule="atLeast"/>
+          <w:trHeight w:val="2220" w:hRule="atLeast"/>
           <w:tblHeader w:val="0"/>
         </w:trPr>
         <w:tc>
@@ -15370,7 +15365,7 @@
               <w:rPr/>
               <w:drawing>
                 <wp:inline distB="114300" distT="114300" distL="114300" distR="114300">
-                  <wp:extent cx="2971800" cy="1485900"/>
+                  <wp:extent cx="2971800" cy="1419225"/>
                   <wp:effectExtent b="0" l="0" r="0" t="0"/>
                   <wp:docPr id="1" name="image1.png"/>
                   <a:graphic>
@@ -15382,7 +15377,7 @@
                         </pic:nvPicPr>
                         <pic:blipFill>
                           <a:blip r:embed="rId8"/>
-                          <a:srcRect b="0" l="0" r="0" t="0"/>
+                          <a:srcRect b="4487" l="0" r="0" t="0"/>
                           <a:stretch>
                             <a:fillRect/>
                           </a:stretch>
@@ -15390,7 +15385,7 @@
                         <pic:spPr>
                           <a:xfrm>
                             <a:off x="0" y="0"/>
-                            <a:ext cx="2971800" cy="1485900"/>
+                            <a:ext cx="2971800" cy="1419225"/>
                           </a:xfrm>
                           <a:prstGeom prst="rect"/>
                           <a:ln/>
@@ -15436,19 +15431,19 @@
               <w:rPr/>
               <w:drawing>
                 <wp:inline distB="114300" distT="114300" distL="114300" distR="114300">
-                  <wp:extent cx="2971800" cy="1485900"/>
+                  <wp:extent cx="2971800" cy="1419225"/>
                   <wp:effectExtent b="0" l="0" r="0" t="0"/>
-                  <wp:docPr id="3" name="image3.png"/>
+                  <wp:docPr id="3" name="image2.png"/>
                   <a:graphic>
                     <a:graphicData uri="http://schemas.openxmlformats.org/drawingml/2006/picture">
                       <pic:pic>
                         <pic:nvPicPr>
-                          <pic:cNvPr id="0" name="image3.png"/>
+                          <pic:cNvPr id="0" name="image2.png"/>
                           <pic:cNvPicPr preferRelativeResize="0"/>
                         </pic:nvPicPr>
                         <pic:blipFill>
                           <a:blip r:embed="rId9"/>
-                          <a:srcRect b="0" l="0" r="0" t="0"/>
+                          <a:srcRect b="4487" l="0" r="0" t="0"/>
                           <a:stretch>
                             <a:fillRect/>
                           </a:stretch>
@@ -15456,7 +15451,7 @@
                         <pic:spPr>
                           <a:xfrm>
                             <a:off x="0" y="0"/>
-                            <a:ext cx="2971800" cy="1485900"/>
+                            <a:ext cx="2971800" cy="1419225"/>
                           </a:xfrm>
                           <a:prstGeom prst="rect"/>
                           <a:ln/>
@@ -15478,7 +15473,7 @@
       <w:tr>
         <w:trPr>
           <w:cantSplit w:val="1"/>
-          <w:trHeight w:val="160.00000000000455" w:hRule="atLeast"/>
+          <w:trHeight w:val="285" w:hRule="atLeast"/>
           <w:tblHeader w:val="0"/>
         </w:trPr>
         <w:tc>
@@ -15492,10 +15487,10 @@
             </w:tcBorders>
             <w:shd w:fill="auto" w:val="clear"/>
             <w:tcMar>
-              <w:top w:w="0.0" w:type="dxa"/>
-              <w:left w:w="0.0" w:type="dxa"/>
-              <w:bottom w:w="0.0" w:type="dxa"/>
-              <w:right w:w="0.0" w:type="dxa"/>
+              <w:top w:w="14.399999999999999" w:type="dxa"/>
+              <w:left w:w="14.399999999999999" w:type="dxa"/>
+              <w:bottom w:w="14.399999999999999" w:type="dxa"/>
+              <w:right w:w="14.399999999999999" w:type="dxa"/>
             </w:tcMar>
             <w:vAlign w:val="top"/>
           </w:tcPr>
@@ -15549,10 +15544,39 @@
     </w:p>
     <w:p>
       <w:pPr>
+        <w:ind w:left="0" w:firstLine="0"/>
+        <w:rPr/>
+      </w:pPr>
+      <w:r>
+        <w:rPr>
+          <w:rtl w:val="0"/>
+        </w:rPr>
+        <w:t xml:space="preserve">a higher level of activity </w:t>
+      </w:r>
+      <w:r>
+        <w:rPr>
+          <w:rtl w:val="0"/>
+        </w:rPr>
+        <w:t xml:space="preserve">tend</w:t>
+      </w:r>
+      <w:r>
+        <w:rPr>
+          <w:rtl w:val="0"/>
+        </w:rPr>
+        <w:t xml:space="preserve"> to participate in more packages. In contrast to prior findings, both release activity (0.13; p &lt; 0.1) and license restrictiveness (0.31; p &gt; 0.1) of a package are not significantly influencing a package’s ability to attract developers.</w:t>
+      </w:r>
+      <w:r>
+        <w:rPr>
+          <w:rtl w:val="0"/>
+        </w:rPr>
+      </w:r>
+    </w:p>
+    <w:p>
+      <w:pPr>
         <w:pStyle w:val="Heading2"/>
         <w:rPr/>
       </w:pPr>
-      <w:bookmarkStart w:colFirst="0" w:colLast="0" w:name="_8nf4k09morq" w:id="12"/>
+      <w:bookmarkStart w:colFirst="0" w:colLast="0" w:name="_ssed4cn4mfdi" w:id="12"/>
       <w:bookmarkEnd w:id="12"/>
       <w:r>
         <w:rPr>

--- a/final/HICSS-2023-Final-Print.docx
+++ b/final/HICSS-2023-Final-Print.docx
@@ -231,6 +231,8 @@
           <w:szCs w:val="24"/>
         </w:rPr>
         <w:sectPr>
+          <w:headerReference r:id="rId7" w:type="default"/>
+          <w:footerReference r:id="rId8" w:type="default"/>
           <w:pgSz w:h="15840" w:w="12240" w:orient="portrait"/>
           <w:pgMar w:bottom="1622" w:top="1979" w:left="1440" w:right="1440" w:header="720" w:footer="720"/>
           <w:pgNumType w:start="1"/>
@@ -1776,16 +1778,16 @@
           <wp:inline distB="114300" distT="114300" distL="114300" distR="114300">
             <wp:extent cx="1892808" cy="1779240"/>
             <wp:effectExtent b="0" l="0" r="0" t="0"/>
-            <wp:docPr id="2" name="image3.png"/>
+            <wp:docPr id="2" name="image2.png"/>
             <a:graphic>
               <a:graphicData uri="http://schemas.openxmlformats.org/drawingml/2006/picture">
                 <pic:pic>
                   <pic:nvPicPr>
-                    <pic:cNvPr id="0" name="image3.png"/>
+                    <pic:cNvPr id="0" name="image2.png"/>
                     <pic:cNvPicPr preferRelativeResize="0"/>
                   </pic:nvPicPr>
                   <pic:blipFill>
-                    <a:blip r:embed="rId7"/>
+                    <a:blip r:embed="rId9"/>
                     <a:srcRect b="18331" l="29544" r="23367" t="14923"/>
                     <a:stretch>
                       <a:fillRect/>
@@ -15376,7 +15378,7 @@
                           <pic:cNvPicPr preferRelativeResize="0"/>
                         </pic:nvPicPr>
                         <pic:blipFill>
-                          <a:blip r:embed="rId8"/>
+                          <a:blip r:embed="rId10"/>
                           <a:srcRect b="4487" l="0" r="0" t="0"/>
                           <a:stretch>
                             <a:fillRect/>
@@ -15433,16 +15435,16 @@
                 <wp:inline distB="114300" distT="114300" distL="114300" distR="114300">
                   <wp:extent cx="2971800" cy="1419225"/>
                   <wp:effectExtent b="0" l="0" r="0" t="0"/>
-                  <wp:docPr id="3" name="image2.png"/>
+                  <wp:docPr id="3" name="image3.png"/>
                   <a:graphic>
                     <a:graphicData uri="http://schemas.openxmlformats.org/drawingml/2006/picture">
                       <pic:pic>
                         <pic:nvPicPr>
-                          <pic:cNvPr id="0" name="image2.png"/>
+                          <pic:cNvPr id="0" name="image3.png"/>
                           <pic:cNvPicPr preferRelativeResize="0"/>
                         </pic:nvPicPr>
                         <pic:blipFill>
-                          <a:blip r:embed="rId9"/>
+                          <a:blip r:embed="rId11"/>
                           <a:srcRect b="4487" l="0" r="0" t="0"/>
                           <a:stretch>
                             <a:fillRect/>
@@ -19431,6 +19433,21 @@
 </w:document>
 </file>
 
+<file path=word/footer1.xml><?xml version="1.0" encoding="utf-8"?>
+<w:ftr xmlns:mc="http://schemas.openxmlformats.org/markup-compatibility/2006" xmlns:o="urn:schemas-microsoft-com:office:office" xmlns:r="http://schemas.openxmlformats.org/officeDocument/2006/relationships" xmlns:m="http://schemas.openxmlformats.org/officeDocument/2006/math" xmlns:v="urn:schemas-microsoft-com:vml" xmlns:wp="http://schemas.openxmlformats.org/drawingml/2006/wordprocessingDrawing" xmlns:w10="urn:schemas-microsoft-com:office:word" xmlns:w="http://schemas.openxmlformats.org/wordprocessingml/2006/main" xmlns:wne="http://schemas.microsoft.com/office/word/2006/wordml" xmlns:sl="http://schemas.openxmlformats.org/schemaLibrary/2006/main" xmlns:a="http://schemas.openxmlformats.org/drawingml/2006/main" xmlns:pic="http://schemas.openxmlformats.org/drawingml/2006/picture" xmlns:c="http://schemas.openxmlformats.org/drawingml/2006/chart" xmlns:lc="http://schemas.openxmlformats.org/drawingml/2006/lockedCanvas" xmlns:dgm="http://schemas.openxmlformats.org/drawingml/2006/diagram" xmlns:wps="http://schemas.microsoft.com/office/word/2010/wordprocessingShape" xmlns:wpg="http://schemas.microsoft.com/office/word/2010/wordprocessingGroup" xmlns:w14="http://schemas.microsoft.com/office/word/2010/wordml" xmlns:w15="http://schemas.microsoft.com/office/word/2012/wordml">
+  <w:p>
+    <w:pPr>
+      <w:rPr/>
+    </w:pPr>
+    <w:r>
+      <w:rPr>
+        <w:rtl w:val="0"/>
+      </w:rPr>
+    </w:r>
+  </w:p>
+</w:ftr>
+</file>
+
 <file path=word/footnotes.xml><?xml version="1.0" encoding="utf-8"?>
 <w:footnotes xmlns:mc="http://schemas.openxmlformats.org/markup-compatibility/2006" xmlns:o="urn:schemas-microsoft-com:office:office" xmlns:r="http://schemas.openxmlformats.org/officeDocument/2006/relationships" xmlns:m="http://schemas.openxmlformats.org/officeDocument/2006/math" xmlns:v="urn:schemas-microsoft-com:vml" xmlns:wp="http://schemas.openxmlformats.org/drawingml/2006/wordprocessingDrawing" xmlns:w10="urn:schemas-microsoft-com:office:word" xmlns:w="http://schemas.openxmlformats.org/wordprocessingml/2006/main" xmlns:wne="http://schemas.microsoft.com/office/word/2006/wordml" xmlns:sl="http://schemas.openxmlformats.org/schemaLibrary/2006/main" xmlns:a="http://schemas.openxmlformats.org/drawingml/2006/main" xmlns:pic="http://schemas.openxmlformats.org/drawingml/2006/picture" xmlns:c="http://schemas.openxmlformats.org/drawingml/2006/chart" xmlns:lc="http://schemas.openxmlformats.org/drawingml/2006/lockedCanvas" xmlns:dgm="http://schemas.openxmlformats.org/drawingml/2006/diagram" xmlns:wps="http://schemas.microsoft.com/office/word/2010/wordprocessingShape" xmlns:wpg="http://schemas.microsoft.com/office/word/2010/wordprocessingGroup" xmlns:w14="http://schemas.microsoft.com/office/word/2010/wordml" xmlns:w15="http://schemas.microsoft.com/office/word/2012/wordml">
   <w:footnote w:id="0">
@@ -19533,11 +19550,26 @@
           <w:szCs w:val="16"/>
           <w:rtl w:val="0"/>
         </w:rPr>
-        <w:t xml:space="preserve"> All data and scripts to construct the data as well as the analysis results can be found here: https://tinyurl.com/yupp59rn</w:t>
+        <w:t xml:space="preserve"> All data and scripts to construct the data as well as the analysis results can be found here: https://tinyurl.com/2p9avyrp</w:t>
       </w:r>
     </w:p>
   </w:footnote>
 </w:footnotes>
+</file>
+
+<file path=word/header1.xml><?xml version="1.0" encoding="utf-8"?>
+<w:hdr xmlns:mc="http://schemas.openxmlformats.org/markup-compatibility/2006" xmlns:o="urn:schemas-microsoft-com:office:office" xmlns:r="http://schemas.openxmlformats.org/officeDocument/2006/relationships" xmlns:m="http://schemas.openxmlformats.org/officeDocument/2006/math" xmlns:v="urn:schemas-microsoft-com:vml" xmlns:wp="http://schemas.openxmlformats.org/drawingml/2006/wordprocessingDrawing" xmlns:w10="urn:schemas-microsoft-com:office:word" xmlns:w="http://schemas.openxmlformats.org/wordprocessingml/2006/main" xmlns:wne="http://schemas.microsoft.com/office/word/2006/wordml" xmlns:sl="http://schemas.openxmlformats.org/schemaLibrary/2006/main" xmlns:a="http://schemas.openxmlformats.org/drawingml/2006/main" xmlns:pic="http://schemas.openxmlformats.org/drawingml/2006/picture" xmlns:c="http://schemas.openxmlformats.org/drawingml/2006/chart" xmlns:lc="http://schemas.openxmlformats.org/drawingml/2006/lockedCanvas" xmlns:dgm="http://schemas.openxmlformats.org/drawingml/2006/diagram" xmlns:wps="http://schemas.microsoft.com/office/word/2010/wordprocessingShape" xmlns:wpg="http://schemas.microsoft.com/office/word/2010/wordprocessingGroup" xmlns:w14="http://schemas.microsoft.com/office/word/2010/wordml" xmlns:w15="http://schemas.microsoft.com/office/word/2012/wordml">
+  <w:p>
+    <w:pPr>
+      <w:rPr/>
+    </w:pPr>
+    <w:r>
+      <w:rPr>
+        <w:rtl w:val="0"/>
+      </w:rPr>
+    </w:r>
+  </w:p>
+</w:hdr>
 </file>
 
 <file path=word/numbering.xml><?xml version="1.0" encoding="utf-8"?>
